--- a/Day 1- 16-02-2026_JS_With_GenAI.docx
+++ b/Day 1- 16-02-2026_JS_With_GenAI.docx
@@ -533,6 +533,151 @@
         </w:rPr>
         <w:t xml:space="preserve"> </w:t>
       </w:r>
+      <w:proofErr w:type="gramStart"/>
+      <w:r>
+        <w:rPr>
+          <w:lang w:val="en-US"/>
+        </w:rPr>
+        <w:t>Mapping :</w:t>
+      </w:r>
+      <w:proofErr w:type="gramEnd"/>
+    </w:p>
+    <w:p>
+      <w:pPr>
+        <w:rPr>
+          <w:lang w:val="en-US"/>
+        </w:rPr>
+      </w:pPr>
+      <w:r>
+        <w:rPr>
+          <w:lang w:val="en-US"/>
+        </w:rPr>
+        <w:tab/>
+        <w:t>VAE -</w:t>
+      </w:r>
+      <w:r>
+        <w:rPr>
+          <w:lang w:val="en-US"/>
+        </w:rPr>
+        <w:sym w:font="Wingdings" w:char="F0E0"/>
+      </w:r>
+      <w:r>
+        <w:rPr>
+          <w:lang w:val="en-US"/>
+        </w:rPr>
+        <w:t xml:space="preserve"> Controlled data generation </w:t>
+      </w:r>
+    </w:p>
+    <w:p>
+      <w:pPr>
+        <w:rPr>
+          <w:lang w:val="en-US"/>
+        </w:rPr>
+      </w:pPr>
+      <w:r>
+        <w:rPr>
+          <w:lang w:val="en-US"/>
+        </w:rPr>
+        <w:tab/>
+        <w:t xml:space="preserve">GAN </w:t>
+      </w:r>
+      <w:r>
+        <w:rPr>
+          <w:lang w:val="en-US"/>
+        </w:rPr>
+        <w:sym w:font="Wingdings" w:char="F0E0"/>
+      </w:r>
+      <w:r>
+        <w:rPr>
+          <w:lang w:val="en-US"/>
+        </w:rPr>
+        <w:t xml:space="preserve"> Realistic data generation </w:t>
+      </w:r>
+    </w:p>
+    <w:p>
+      <w:pPr>
+        <w:rPr>
+          <w:lang w:val="en-US"/>
+        </w:rPr>
+      </w:pPr>
+      <w:r>
+        <w:rPr>
+          <w:lang w:val="en-US"/>
+        </w:rPr>
+        <w:tab/>
+        <w:t xml:space="preserve">Autoencoder </w:t>
+      </w:r>
+      <w:r>
+        <w:rPr>
+          <w:lang w:val="en-US"/>
+        </w:rPr>
+        <w:sym w:font="Wingdings" w:char="F0E0"/>
+      </w:r>
+      <w:r>
+        <w:rPr>
+          <w:lang w:val="en-US"/>
+        </w:rPr>
+        <w:t xml:space="preserve"> compression and reconstruction </w:t>
+      </w:r>
+    </w:p>
+    <w:p>
+      <w:pPr>
+        <w:rPr>
+          <w:lang w:val="en-US"/>
+        </w:rPr>
+      </w:pPr>
+      <w:r>
+        <w:rPr>
+          <w:lang w:val="en-US"/>
+        </w:rPr>
+        <w:tab/>
+        <w:t xml:space="preserve">RNN </w:t>
+      </w:r>
+      <w:r>
+        <w:rPr>
+          <w:lang w:val="en-US"/>
+        </w:rPr>
+        <w:sym w:font="Wingdings" w:char="F0E0"/>
+      </w:r>
+      <w:r>
+        <w:rPr>
+          <w:lang w:val="en-US"/>
+        </w:rPr>
+        <w:t xml:space="preserve"> sequential data </w:t>
+      </w:r>
+    </w:p>
+    <w:p>
+      <w:pPr>
+        <w:rPr>
+          <w:lang w:val="en-US"/>
+        </w:rPr>
+      </w:pPr>
+      <w:r>
+        <w:rPr>
+          <w:lang w:val="en-US"/>
+        </w:rPr>
+        <w:tab/>
+        <w:t xml:space="preserve">Transformer </w:t>
+      </w:r>
+      <w:r>
+        <w:rPr>
+          <w:lang w:val="en-US"/>
+        </w:rPr>
+        <w:sym w:font="Wingdings" w:char="F0E0"/>
+      </w:r>
+      <w:r>
+        <w:rPr>
+          <w:lang w:val="en-US"/>
+        </w:rPr>
+        <w:t xml:space="preserve"> context – aware generation </w:t>
+      </w:r>
+    </w:p>
+    <w:p>
+      <w:pPr>
+        <w:rPr>
+          <w:lang w:val="en-US"/>
+        </w:rPr>
+      </w:pPr>
     </w:p>
     <w:sectPr>
       <w:pgSz w:w="11906" w:h="16838"/>
